--- a/docs/02_Literature_Review/Literature_Review.docx
+++ b/docs/02_Literature_Review/Literature_Review.docx
@@ -41,38 +41,7 @@
           <w:szCs w:val="22"/>
         </w:rPr>
         <w:br/>
-      </w:r>
-      <w:proofErr w:type="spellStart"/>
-      <w:r>
-        <w:rPr>
-          <w:sz w:val="22"/>
-          <w:szCs w:val="22"/>
-        </w:rPr>
-        <w:t>Resti</w:t>
-      </w:r>
-      <w:proofErr w:type="spellEnd"/>
-      <w:r>
-        <w:rPr>
-          <w:sz w:val="22"/>
-          <w:szCs w:val="22"/>
-        </w:rPr>
-        <w:t xml:space="preserve"> and Sironi (2007), Saunders and Allen (2022), and </w:t>
-      </w:r>
-      <w:proofErr w:type="spellStart"/>
-      <w:r>
-        <w:rPr>
-          <w:sz w:val="22"/>
-          <w:szCs w:val="22"/>
-        </w:rPr>
-        <w:t>Bessis</w:t>
-      </w:r>
-      <w:proofErr w:type="spellEnd"/>
-      <w:r>
-        <w:rPr>
-          <w:sz w:val="22"/>
-          <w:szCs w:val="22"/>
-        </w:rPr>
-        <w:t xml:space="preserve"> (2015) provide a conceptual framework linking credit-risk metrics — such as probability of default, loss given default, and risk-adjusted returns — to overall portfolio performance.</w:t>
+        <w:t>Resti and Sironi (2007), Saunders and Allen (2022), and Bessis (2015) provide a conceptual framework linking credit-risk metrics — such as probability of default, loss given default, and risk-adjusted returns — to overall portfolio performance.</w:t>
       </w:r>
       <w:r>
         <w:rPr>
@@ -161,23 +130,7 @@
           <w:szCs w:val="22"/>
         </w:rPr>
         <w:br/>
-        <w:t>Early empirical studies primarily focused on U.S. markets, leveraging open datasets from platforms such as Lending Club and Prosper, to examine the financial and behavioral characteristics of loans (</w:t>
-      </w:r>
-      <w:proofErr w:type="spellStart"/>
-      <w:r>
-        <w:rPr>
-          <w:sz w:val="22"/>
-          <w:szCs w:val="22"/>
-        </w:rPr>
-        <w:t>Emekter</w:t>
-      </w:r>
-      <w:proofErr w:type="spellEnd"/>
-      <w:r>
-        <w:rPr>
-          <w:sz w:val="22"/>
-          <w:szCs w:val="22"/>
-        </w:rPr>
-        <w:t xml:space="preserve"> et al., 2015; Serrano-Cinca &amp; Gutiérrez-Nieto, 2015).</w:t>
+        <w:t>Early empirical studies primarily focused on U.S. markets, leveraging open datasets from platforms such as Lending Club and Prosper, to examine the financial and behavioral characteristics of loans (Emekter et al., 2015; Serrano-Cinca &amp; Gutiérrez-Nieto, 2015).</w:t>
       </w:r>
       <w:r>
         <w:rPr>
@@ -227,6 +180,26 @@
           <w:sz w:val="22"/>
           <w:szCs w:val="22"/>
         </w:rPr>
+        <w:br w:type="page"/>
+      </w:r>
+    </w:p>
+    <w:p>
+      <w:pPr>
+        <w:rPr>
+          <w:b/>
+          <w:bCs/>
+          <w:sz w:val="22"/>
+          <w:szCs w:val="22"/>
+        </w:rPr>
+      </w:pPr>
+      <w:r>
+        <w:rPr>
+          <w:b/>
+          <w:bCs/>
+          <w:sz w:val="22"/>
+          <w:szCs w:val="22"/>
+        </w:rPr>
+        <w:lastRenderedPageBreak/>
         <w:t>2.2 Empirical Evidence from the United States, China, and the United Kingdom</w:t>
       </w:r>
     </w:p>
@@ -261,7 +234,6 @@
           <w:sz w:val="22"/>
           <w:szCs w:val="22"/>
         </w:rPr>
-        <w:lastRenderedPageBreak/>
         <w:t>The majority of empirical P2P lending literature originates from the United States, where Lending Club and Prosper became pioneering platforms after the 2008 financial crisis.</w:t>
       </w:r>
       <w:r>
@@ -270,23 +242,7 @@
           <w:szCs w:val="22"/>
         </w:rPr>
         <w:br/>
-        <w:t xml:space="preserve">Using early loan-level data from Lending Club (2007–2012), </w:t>
-      </w:r>
-      <w:proofErr w:type="spellStart"/>
-      <w:r>
-        <w:rPr>
-          <w:sz w:val="22"/>
-          <w:szCs w:val="22"/>
-        </w:rPr>
-        <w:t>Emekter</w:t>
-      </w:r>
-      <w:proofErr w:type="spellEnd"/>
-      <w:r>
-        <w:rPr>
-          <w:sz w:val="22"/>
-          <w:szCs w:val="22"/>
-        </w:rPr>
-        <w:t xml:space="preserve"> et al. (2015) demonstrated that </w:t>
+        <w:t xml:space="preserve">Using early loan-level data from Lending Club (2007–2012), Emekter et al. (2015) demonstrated that </w:t>
       </w:r>
       <w:r>
         <w:rPr>
@@ -310,22 +266,7 @@
           <w:szCs w:val="22"/>
         </w:rPr>
         <w:br/>
-      </w:r>
-      <w:proofErr w:type="spellStart"/>
-      <w:r>
-        <w:rPr>
-          <w:sz w:val="22"/>
-          <w:szCs w:val="22"/>
-        </w:rPr>
-        <w:t>Their</w:t>
-      </w:r>
-      <w:proofErr w:type="spellEnd"/>
-      <w:r>
-        <w:rPr>
-          <w:sz w:val="22"/>
-          <w:szCs w:val="22"/>
-        </w:rPr>
-        <w:t xml:space="preserve"> findings confirmed a positive correlation between interest rate and default probability, implying that higher-risk borrowers pay higher rates but also default more often.</w:t>
+        <w:t>Their findings confirmed a positive correlation between interest rate and default probability, implying that higher-risk borrowers pay higher rates but also default more often.</w:t>
       </w:r>
       <w:r>
         <w:rPr>
@@ -364,39 +305,7 @@
           <w:szCs w:val="22"/>
         </w:rPr>
         <w:br/>
-        <w:t xml:space="preserve">More recently, Davaadorj et al. (2025) and </w:t>
-      </w:r>
-      <w:proofErr w:type="spellStart"/>
-      <w:r>
-        <w:rPr>
-          <w:sz w:val="22"/>
-          <w:szCs w:val="22"/>
-        </w:rPr>
-        <w:t>Sam’an</w:t>
-      </w:r>
-      <w:proofErr w:type="spellEnd"/>
-      <w:r>
-        <w:rPr>
-          <w:sz w:val="22"/>
-          <w:szCs w:val="22"/>
-        </w:rPr>
-        <w:t xml:space="preserve">, Deris, and </w:t>
-      </w:r>
-      <w:proofErr w:type="spellStart"/>
-      <w:r>
-        <w:rPr>
-          <w:sz w:val="22"/>
-          <w:szCs w:val="22"/>
-        </w:rPr>
-        <w:t>Farikhin</w:t>
-      </w:r>
-      <w:proofErr w:type="spellEnd"/>
-      <w:r>
-        <w:rPr>
-          <w:sz w:val="22"/>
-          <w:szCs w:val="22"/>
-        </w:rPr>
-        <w:t xml:space="preserve"> (2025) utilized expanded datasets (2008–2020) to explore </w:t>
+        <w:t xml:space="preserve">More recently, Davaadorj et al. (2025) and Sam’an, Deris, and Farikhin (2025) utilized expanded datasets (2008–2020) to explore </w:t>
       </w:r>
       <w:r>
         <w:rPr>
@@ -501,7 +410,7 @@
           <w:szCs w:val="22"/>
         </w:rPr>
         <w:br/>
-        <w:t>Academic studies in this context often focus on macro-level credit-risk patterns, platform governance, and systemic vulnerabilities.</w:t>
+        <w:t>Academic studies in this context often focus on macro-level credit-risk patterns, platform governance and systemic vulnerabilities.</w:t>
       </w:r>
       <w:r>
         <w:rPr>
@@ -517,37 +426,22 @@
           <w:szCs w:val="22"/>
         </w:rPr>
         <w:br/>
-        <w:t xml:space="preserve">In Yin et al. (2023), using </w:t>
-      </w:r>
-      <w:proofErr w:type="spellStart"/>
-      <w:r>
-        <w:rPr>
-          <w:sz w:val="22"/>
-          <w:szCs w:val="22"/>
-        </w:rPr>
-        <w:t>RenRenDai</w:t>
-      </w:r>
-      <w:proofErr w:type="spellEnd"/>
-      <w:r>
-        <w:rPr>
-          <w:sz w:val="22"/>
-          <w:szCs w:val="22"/>
-        </w:rPr>
-        <w:t xml:space="preserve"> data (126,000 loans), the average interest rate reached 14%, with default rates between 20–30%, highlighting the trade-off between high profitability and fragile borrower quality.</w:t>
-      </w:r>
-    </w:p>
-    <w:p>
-      <w:pPr>
-        <w:rPr>
-          <w:sz w:val="22"/>
-          <w:szCs w:val="22"/>
-        </w:rPr>
-      </w:pPr>
-      <w:r>
-        <w:rPr>
-          <w:sz w:val="22"/>
-          <w:szCs w:val="22"/>
-        </w:rPr>
+        <w:t>In Yin et al. (2023), using RenRenDai data (126,000 loans), the average interest rate reached 14%, with default rates between 20–30%, highlighting the trade-off between high profitability and fragile borrower quality.</w:t>
+      </w:r>
+    </w:p>
+    <w:p>
+      <w:pPr>
+        <w:rPr>
+          <w:sz w:val="22"/>
+          <w:szCs w:val="22"/>
+        </w:rPr>
+      </w:pPr>
+      <w:r>
+        <w:rPr>
+          <w:sz w:val="22"/>
+          <w:szCs w:val="22"/>
+        </w:rPr>
+        <w:lastRenderedPageBreak/>
         <w:t xml:space="preserve">Rao et al. (2020) proposed a comprehensive KPI system for evaluating Chinese P2P platforms, introducing 21 quantitative indicators grouped into categories such as </w:t>
       </w:r>
       <w:r>
@@ -572,15 +466,7 @@
           <w:szCs w:val="22"/>
         </w:rPr>
         <w:br/>
-        <w:t xml:space="preserve">Their framework formalized the measurement of credit risk through multidimensional </w:t>
-      </w:r>
-      <w:r>
-        <w:rPr>
-          <w:sz w:val="22"/>
-          <w:szCs w:val="22"/>
-        </w:rPr>
-        <w:lastRenderedPageBreak/>
-        <w:t>performance indices rather than single metrics.</w:t>
+        <w:t>Their framework formalized the measurement of credit risk through multidimensional performance indices rather than single metrics.</w:t>
       </w:r>
       <w:r>
         <w:rPr>
@@ -812,23 +698,7 @@
           <w:szCs w:val="22"/>
         </w:rPr>
         <w:br/>
-        <w:t>Importantly, they also calculated Return on Investment (ROI), confirming that riskier loans yield higher returns — aligning with findings from U.S. studies (</w:t>
-      </w:r>
-      <w:proofErr w:type="spellStart"/>
-      <w:r>
-        <w:rPr>
-          <w:sz w:val="22"/>
-          <w:szCs w:val="22"/>
-        </w:rPr>
-        <w:t>Emekter</w:t>
-      </w:r>
-      <w:proofErr w:type="spellEnd"/>
-      <w:r>
-        <w:rPr>
-          <w:sz w:val="22"/>
-          <w:szCs w:val="22"/>
-        </w:rPr>
-        <w:t xml:space="preserve"> et al., 2015).</w:t>
+        <w:t>Importantly, they also calculated Return on Investment (ROI), confirming that riskier loans yield higher returns — aligning with findings from U.S. studies (Emekter et al., 2015).</w:t>
       </w:r>
     </w:p>
     <w:p>
@@ -870,6 +740,7 @@
           <w:sz w:val="22"/>
           <w:szCs w:val="22"/>
         </w:rPr>
+        <w:lastRenderedPageBreak/>
         <w:t>2.3 Behavioral and Theoretical Perspectives on Credit Risk</w:t>
       </w:r>
     </w:p>
@@ -909,13 +780,6 @@
           <w:szCs w:val="22"/>
         </w:rPr>
         <w:br/>
-      </w:r>
-      <w:r>
-        <w:rPr>
-          <w:sz w:val="22"/>
-          <w:szCs w:val="22"/>
-        </w:rPr>
-        <w:lastRenderedPageBreak/>
         <w:t>The decentralized nature of P2P markets introduces asymmetries of information and incentive misalignments that differ from those in conventional banking.</w:t>
       </w:r>
     </w:p>
@@ -926,37 +790,12 @@
           <w:szCs w:val="22"/>
         </w:rPr>
       </w:pPr>
-      <w:proofErr w:type="spellStart"/>
-      <w:r>
-        <w:rPr>
-          <w:sz w:val="22"/>
-          <w:szCs w:val="22"/>
-        </w:rPr>
-        <w:t>Alsabah</w:t>
-      </w:r>
-      <w:proofErr w:type="spellEnd"/>
-      <w:r>
-        <w:rPr>
-          <w:sz w:val="22"/>
-          <w:szCs w:val="22"/>
-        </w:rPr>
-        <w:t xml:space="preserve"> and </w:t>
-      </w:r>
-      <w:proofErr w:type="spellStart"/>
-      <w:r>
-        <w:rPr>
-          <w:sz w:val="22"/>
-          <w:szCs w:val="22"/>
-        </w:rPr>
-        <w:t>Alibrahim</w:t>
-      </w:r>
-      <w:proofErr w:type="spellEnd"/>
-      <w:r>
-        <w:rPr>
-          <w:sz w:val="22"/>
-          <w:szCs w:val="22"/>
-        </w:rPr>
-        <w:t xml:space="preserve"> (2024) explored </w:t>
+      <w:r>
+        <w:rPr>
+          <w:sz w:val="22"/>
+          <w:szCs w:val="22"/>
+        </w:rPr>
+        <w:t xml:space="preserve">Alsabah and Alibrahim (2024) explored </w:t>
       </w:r>
       <w:r>
         <w:rPr>
@@ -1115,39 +954,7 @@
           <w:sz w:val="22"/>
           <w:szCs w:val="22"/>
         </w:rPr>
-        <w:t xml:space="preserve">These regulatory and methodological foundations are consistent with the risk-management principles articulated by </w:t>
-      </w:r>
-      <w:proofErr w:type="spellStart"/>
-      <w:r>
-        <w:rPr>
-          <w:sz w:val="22"/>
-          <w:szCs w:val="22"/>
-        </w:rPr>
-        <w:t>Resti</w:t>
-      </w:r>
-      <w:proofErr w:type="spellEnd"/>
-      <w:r>
-        <w:rPr>
-          <w:sz w:val="22"/>
-          <w:szCs w:val="22"/>
-        </w:rPr>
-        <w:t xml:space="preserve"> and Sironi (2007) and </w:t>
-      </w:r>
-      <w:proofErr w:type="spellStart"/>
-      <w:r>
-        <w:rPr>
-          <w:sz w:val="22"/>
-          <w:szCs w:val="22"/>
-        </w:rPr>
-        <w:t>Bessis</w:t>
-      </w:r>
-      <w:proofErr w:type="spellEnd"/>
-      <w:r>
-        <w:rPr>
-          <w:sz w:val="22"/>
-          <w:szCs w:val="22"/>
-        </w:rPr>
-        <w:t xml:space="preserve"> (2015), which emphasize data accuracy, aggregation consistency, and alignment between risk measurement and capital performance.</w:t>
+        <w:t>These regulatory and methodological foundations are consistent with the risk-management principles articulated by Resti and Sironi (2007) and Bessis (2015), which emphasize data accuracy, aggregation consistency, and alignment between risk measurement and capital performance.</w:t>
       </w:r>
       <w:r>
         <w:rPr>
@@ -1174,6 +981,26 @@
           <w:sz w:val="22"/>
           <w:szCs w:val="22"/>
         </w:rPr>
+        <w:br w:type="page"/>
+      </w:r>
+    </w:p>
+    <w:p>
+      <w:pPr>
+        <w:rPr>
+          <w:b/>
+          <w:bCs/>
+          <w:sz w:val="22"/>
+          <w:szCs w:val="22"/>
+        </w:rPr>
+      </w:pPr>
+      <w:r>
+        <w:rPr>
+          <w:b/>
+          <w:bCs/>
+          <w:sz w:val="22"/>
+          <w:szCs w:val="22"/>
+        </w:rPr>
+        <w:lastRenderedPageBreak/>
         <w:t>Data Modeling and Database Design</w:t>
       </w:r>
     </w:p>
@@ -1237,13 +1064,6 @@
           <w:szCs w:val="22"/>
         </w:rPr>
         <w:br/>
-      </w:r>
-      <w:r>
-        <w:rPr>
-          <w:sz w:val="22"/>
-          <w:szCs w:val="22"/>
-        </w:rPr>
-        <w:lastRenderedPageBreak/>
         <w:t>This approach allows for efficient aggregation, filtering, and temporal comparisons — essential for portfolio tracking over time.</w:t>
       </w:r>
       <w:r>
@@ -1252,23 +1072,7 @@
           <w:szCs w:val="22"/>
         </w:rPr>
         <w:br/>
-        <w:t xml:space="preserve">In addition, the data-cleaning and transformation logic adheres to the data-quality framework defined by </w:t>
-      </w:r>
-      <w:proofErr w:type="spellStart"/>
-      <w:r>
-        <w:rPr>
-          <w:sz w:val="22"/>
-          <w:szCs w:val="22"/>
-        </w:rPr>
-        <w:t>Batini</w:t>
-      </w:r>
-      <w:proofErr w:type="spellEnd"/>
-      <w:r>
-        <w:rPr>
-          <w:sz w:val="22"/>
-          <w:szCs w:val="22"/>
-        </w:rPr>
-        <w:t xml:space="preserve"> and Scannapieco (2016), who classify information quality through dimensions such as </w:t>
+        <w:t xml:space="preserve">In addition, the data-cleaning and transformation logic adheres to the data-quality framework defined by Batini and Scannapieco (2016), who classify information quality through dimensions such as </w:t>
       </w:r>
       <w:r>
         <w:rPr>
@@ -1374,23 +1178,7 @@
           <w:szCs w:val="22"/>
         </w:rPr>
         <w:br/>
-        <w:t xml:space="preserve">Complementing this, </w:t>
-      </w:r>
-      <w:proofErr w:type="spellStart"/>
-      <w:r>
-        <w:rPr>
-          <w:sz w:val="22"/>
-          <w:szCs w:val="22"/>
-        </w:rPr>
-        <w:t>Vandermarliere</w:t>
-      </w:r>
-      <w:proofErr w:type="spellEnd"/>
-      <w:r>
-        <w:rPr>
-          <w:sz w:val="22"/>
-          <w:szCs w:val="22"/>
-        </w:rPr>
-        <w:t xml:space="preserve"> et al. (2022) illustrate how financial institutions can design scalable pipelines with automated validation, metadata management, and audit trails, ensuring transparency and reproducibility in KPI reporting.</w:t>
+        <w:t>Complementing this, Vandermarliere et al. (2022) illustrate how financial institutions can design scalable pipelines with automated validation, metadata management, and audit trails, ensuring transparency and reproducibility in KPI reporting.</w:t>
       </w:r>
       <w:r>
         <w:rPr>
@@ -1515,6 +1303,26 @@
           <w:sz w:val="22"/>
           <w:szCs w:val="22"/>
         </w:rPr>
+        <w:br w:type="page"/>
+      </w:r>
+    </w:p>
+    <w:p>
+      <w:pPr>
+        <w:rPr>
+          <w:b/>
+          <w:bCs/>
+          <w:sz w:val="22"/>
+          <w:szCs w:val="22"/>
+        </w:rPr>
+      </w:pPr>
+      <w:r>
+        <w:rPr>
+          <w:b/>
+          <w:bCs/>
+          <w:sz w:val="22"/>
+          <w:szCs w:val="22"/>
+        </w:rPr>
+        <w:lastRenderedPageBreak/>
         <w:t>API Layer and Data Exposure</w:t>
       </w:r>
     </w:p>
@@ -1540,7 +1348,6 @@
         <w:br/>
         <w:t xml:space="preserve">Following Tiangolo’s (2023) </w:t>
       </w:r>
-      <w:proofErr w:type="spellStart"/>
       <w:r>
         <w:rPr>
           <w:i/>
@@ -1550,134 +1357,21 @@
         </w:rPr>
         <w:t>FastAPI</w:t>
       </w:r>
-      <w:proofErr w:type="spellEnd"/>
-      <w:r>
-        <w:rPr>
-          <w:sz w:val="22"/>
-          <w:szCs w:val="22"/>
-        </w:rPr>
-        <w:t xml:space="preserve"> framework, KPI outputs are published via RESTful endpoints, allowing external systems or dashboards to query indicators such as /</w:t>
-      </w:r>
-      <w:proofErr w:type="spellStart"/>
-      <w:r>
-        <w:rPr>
-          <w:sz w:val="22"/>
-          <w:szCs w:val="22"/>
-        </w:rPr>
-        <w:t>api</w:t>
-      </w:r>
-      <w:proofErr w:type="spellEnd"/>
-      <w:r>
-        <w:rPr>
-          <w:sz w:val="22"/>
-          <w:szCs w:val="22"/>
-        </w:rPr>
-        <w:t>/</w:t>
-      </w:r>
-      <w:proofErr w:type="spellStart"/>
-      <w:r>
-        <w:rPr>
-          <w:sz w:val="22"/>
-          <w:szCs w:val="22"/>
-        </w:rPr>
-        <w:t>kpis</w:t>
-      </w:r>
-      <w:proofErr w:type="spellEnd"/>
-      <w:r>
-        <w:rPr>
-          <w:sz w:val="22"/>
-          <w:szCs w:val="22"/>
-        </w:rPr>
-        <w:t>/</w:t>
-      </w:r>
-      <w:proofErr w:type="spellStart"/>
-      <w:r>
-        <w:rPr>
-          <w:sz w:val="22"/>
-          <w:szCs w:val="22"/>
-        </w:rPr>
-        <w:t>default_rate</w:t>
-      </w:r>
-      <w:proofErr w:type="spellEnd"/>
-      <w:r>
-        <w:rPr>
-          <w:sz w:val="22"/>
-          <w:szCs w:val="22"/>
-        </w:rPr>
-        <w:t xml:space="preserve"> or /</w:t>
-      </w:r>
-      <w:proofErr w:type="spellStart"/>
-      <w:r>
-        <w:rPr>
-          <w:sz w:val="22"/>
-          <w:szCs w:val="22"/>
-        </w:rPr>
-        <w:t>api</w:t>
-      </w:r>
-      <w:proofErr w:type="spellEnd"/>
-      <w:r>
-        <w:rPr>
-          <w:sz w:val="22"/>
-          <w:szCs w:val="22"/>
-        </w:rPr>
-        <w:t>/</w:t>
-      </w:r>
-      <w:proofErr w:type="spellStart"/>
-      <w:r>
-        <w:rPr>
-          <w:sz w:val="22"/>
-          <w:szCs w:val="22"/>
-        </w:rPr>
-        <w:t>kpis</w:t>
-      </w:r>
-      <w:proofErr w:type="spellEnd"/>
-      <w:r>
-        <w:rPr>
-          <w:sz w:val="22"/>
-          <w:szCs w:val="22"/>
-        </w:rPr>
-        <w:t>/</w:t>
-      </w:r>
-      <w:proofErr w:type="spellStart"/>
-      <w:r>
-        <w:rPr>
-          <w:sz w:val="22"/>
-          <w:szCs w:val="22"/>
-        </w:rPr>
-        <w:t>portfolio_growth</w:t>
-      </w:r>
-      <w:proofErr w:type="spellEnd"/>
-      <w:r>
-        <w:rPr>
-          <w:sz w:val="22"/>
-          <w:szCs w:val="22"/>
-        </w:rPr>
-        <w:t>.</w:t>
-      </w:r>
-      <w:r>
-        <w:rPr>
-          <w:sz w:val="22"/>
-          <w:szCs w:val="22"/>
-        </w:rPr>
-        <w:br/>
-      </w:r>
-      <w:proofErr w:type="spellStart"/>
-      <w:r>
-        <w:rPr>
-          <w:sz w:val="22"/>
-          <w:szCs w:val="22"/>
-        </w:rPr>
-        <w:t>FastAPI’s</w:t>
-      </w:r>
-      <w:proofErr w:type="spellEnd"/>
-      <w:r>
-        <w:rPr>
-          <w:sz w:val="22"/>
-          <w:szCs w:val="22"/>
-        </w:rPr>
-        <w:t xml:space="preserve"> asynchronous architecture and automatic schema validation through </w:t>
-      </w:r>
-      <w:proofErr w:type="spellStart"/>
+      <w:r>
+        <w:rPr>
+          <w:sz w:val="22"/>
+          <w:szCs w:val="22"/>
+        </w:rPr>
+        <w:t xml:space="preserve"> framework, KPI outputs are published via RESTful endpoints, allowing external systems or dashboards to query indicators such as /api/kpis/default_rate or /api/kpis/portfolio_growth.</w:t>
+      </w:r>
+      <w:r>
+        <w:rPr>
+          <w:sz w:val="22"/>
+          <w:szCs w:val="22"/>
+        </w:rPr>
+        <w:br/>
+        <w:t xml:space="preserve">FastAPI’s asynchronous architecture and automatic schema validation through </w:t>
+      </w:r>
       <w:r>
         <w:rPr>
           <w:i/>
@@ -1687,21 +1381,12 @@
         </w:rPr>
         <w:t>Pydantic</w:t>
       </w:r>
-      <w:proofErr w:type="spellEnd"/>
-      <w:r>
-        <w:rPr>
-          <w:sz w:val="22"/>
-          <w:szCs w:val="22"/>
-        </w:rPr>
-        <w:t xml:space="preserve"> enable </w:t>
-      </w:r>
-      <w:r>
-        <w:rPr>
-          <w:sz w:val="22"/>
-          <w:szCs w:val="22"/>
-        </w:rPr>
-        <w:lastRenderedPageBreak/>
-        <w:t>both scalability and integrity of the responses, aligning with open-data and transparency principles promoted in financial analytics.</w:t>
+      <w:r>
+        <w:rPr>
+          <w:sz w:val="22"/>
+          <w:szCs w:val="22"/>
+        </w:rPr>
+        <w:t xml:space="preserve"> enable both scalability and integrity of the responses, aligning with open-data and transparency principles promoted in financial analytics.</w:t>
       </w:r>
       <w:r>
         <w:rPr>
@@ -1751,7 +1436,7 @@
           <w:szCs w:val="22"/>
         </w:rPr>
         <w:br/>
-        <w:t>Dimensional modeling ensures analytical efficiency, data-quality controls guarantee validity, ETL architecture delivers scalability, regulatory standards impose consistency, and API exposure promotes transparency.</w:t>
+        <w:t>Dimensional modeling ensures analytical efficiency, data-quality controls guarantee validity, ETL architecture delivers scalability, regulatory standards impose consistency and API exposure promotes transparency.</w:t>
       </w:r>
       <w:r>
         <w:rPr>
@@ -1801,23 +1486,7 @@
           <w:szCs w:val="22"/>
         </w:rPr>
         <w:br/>
-        <w:t>From the U.S. empirical studies (</w:t>
-      </w:r>
-      <w:proofErr w:type="spellStart"/>
-      <w:r>
-        <w:rPr>
-          <w:sz w:val="22"/>
-          <w:szCs w:val="22"/>
-        </w:rPr>
-        <w:t>Emekter</w:t>
-      </w:r>
-      <w:proofErr w:type="spellEnd"/>
-      <w:r>
-        <w:rPr>
-          <w:sz w:val="22"/>
-          <w:szCs w:val="22"/>
-        </w:rPr>
-        <w:t xml:space="preserve"> et al., 2015; Kim &amp; Cho, 2019) to Chinese macro-analyses (Rao et al., 2020; Yin et al., 2023) and U.K. evidence (Atz &amp; Bholat, 2016; Xu et al., 2021), scholars have established strong associations between KPIs such as default rate, interest rate, loan term, and ROI.</w:t>
+        <w:t>From the U.S. empirical studies (Emekter et al., 2015; Kim &amp; Cho, 2019) to Chinese macro-analyses (Rao et al., 2020; Yin et al., 2023) and U.K. evidence (Atz &amp; Bholat, 2016; Xu et al., 2021), scholars have established strong associations between KPIs such as default rate, interest rate, loan term, and ROI.</w:t>
       </w:r>
       <w:r>
         <w:rPr>
@@ -1856,23 +1525,7 @@
           <w:sz w:val="22"/>
           <w:szCs w:val="22"/>
         </w:rPr>
-        <w:t xml:space="preserve">However, several gaps remain in </w:t>
-      </w:r>
-      <w:proofErr w:type="gramStart"/>
-      <w:r>
-        <w:rPr>
-          <w:sz w:val="22"/>
-          <w:szCs w:val="22"/>
-        </w:rPr>
-        <w:t>the existing</w:t>
-      </w:r>
-      <w:proofErr w:type="gramEnd"/>
-      <w:r>
-        <w:rPr>
-          <w:sz w:val="22"/>
-          <w:szCs w:val="22"/>
-        </w:rPr>
-        <w:t xml:space="preserve"> literature:</w:t>
+        <w:t>However, several gaps remain in the existing literature:</w:t>
       </w:r>
     </w:p>
     <w:p>
@@ -1975,21 +1628,12 @@
           <w:szCs w:val="22"/>
         </w:rPr>
       </w:pPr>
-      <w:proofErr w:type="gramStart"/>
-      <w:r>
-        <w:rPr>
-          <w:sz w:val="22"/>
-          <w:szCs w:val="22"/>
-        </w:rPr>
-        <w:t>The majority of</w:t>
-      </w:r>
-      <w:proofErr w:type="gramEnd"/>
-      <w:r>
-        <w:rPr>
-          <w:sz w:val="22"/>
-          <w:szCs w:val="22"/>
-        </w:rPr>
-        <w:t xml:space="preserve"> empirical studies are </w:t>
+      <w:r>
+        <w:rPr>
+          <w:sz w:val="22"/>
+          <w:szCs w:val="22"/>
+        </w:rPr>
+        <w:t xml:space="preserve">The majority of empirical studies are </w:t>
       </w:r>
       <w:r>
         <w:rPr>
@@ -2005,37 +1649,22 @@
           <w:sz w:val="22"/>
           <w:szCs w:val="22"/>
         </w:rPr>
-        <w:t xml:space="preserve"> (e.g., Lending Club, Funding Circle) and lack reproducible </w:t>
-      </w:r>
-      <w:proofErr w:type="gramStart"/>
-      <w:r>
-        <w:rPr>
-          <w:sz w:val="22"/>
-          <w:szCs w:val="22"/>
-        </w:rPr>
-        <w:t>architectures</w:t>
-      </w:r>
-      <w:proofErr w:type="gramEnd"/>
-      <w:r>
-        <w:rPr>
-          <w:sz w:val="22"/>
-          <w:szCs w:val="22"/>
-        </w:rPr>
-        <w:t xml:space="preserve"> that can generalize to different datasets or financial institutions.</w:t>
-      </w:r>
-    </w:p>
-    <w:p>
-      <w:pPr>
-        <w:rPr>
-          <w:sz w:val="22"/>
-          <w:szCs w:val="22"/>
-        </w:rPr>
-      </w:pPr>
-      <w:r>
-        <w:rPr>
-          <w:sz w:val="22"/>
-          <w:szCs w:val="22"/>
-        </w:rPr>
+        <w:t xml:space="preserve"> (e.g., Lending Club, Funding Circle) and lack reproducible architectures that can generalize to different datasets or financial institutions.</w:t>
+      </w:r>
+    </w:p>
+    <w:p>
+      <w:pPr>
+        <w:rPr>
+          <w:sz w:val="22"/>
+          <w:szCs w:val="22"/>
+        </w:rPr>
+      </w:pPr>
+      <w:r>
+        <w:rPr>
+          <w:sz w:val="22"/>
+          <w:szCs w:val="22"/>
+        </w:rPr>
+        <w:lastRenderedPageBreak/>
         <w:t>This thesis addresses these limitations by developing an end-to-end data-engineering pipeline for KPI calculation and portfolio monitoring using the Lending Club dataset.</w:t>
       </w:r>
       <w:r>

--- a/docs/02_Literature_Review/Literature_Review.docx
+++ b/docs/02_Literature_Review/Literature_Review.docx
@@ -3,7 +3,17 @@
 <w:document xmlns:wpc="http://schemas.microsoft.com/office/word/2010/wordprocessingCanvas" xmlns:cx="http://schemas.microsoft.com/office/drawing/2014/chartex" xmlns:cx1="http://schemas.microsoft.com/office/drawing/2015/9/8/chartex" xmlns:cx2="http://schemas.microsoft.com/office/drawing/2015/10/21/chartex" xmlns:cx3="http://schemas.microsoft.com/office/drawing/2016/5/9/chartex" xmlns:cx4="http://schemas.microsoft.com/office/drawing/2016/5/10/chartex" xmlns:cx5="http://schemas.microsoft.com/office/drawing/2016/5/11/chartex" xmlns:cx6="http://schemas.microsoft.com/office/drawing/2016/5/12/chartex" xmlns:cx7="http://schemas.microsoft.com/office/drawing/2016/5/13/chartex" xmlns:cx8="http://schemas.microsoft.com/office/drawing/2016/5/14/chartex" xmlns:mc="http://schemas.openxmlformats.org/markup-compatibility/2006" xmlns:aink="http://schemas.microsoft.com/office/drawing/2016/ink" xmlns:am3d="http://schemas.microsoft.com/office/drawing/2017/model3d" xmlns:o="urn:schemas-microsoft-com:office:office" xmlns:oel="http://schemas.microsoft.com/office/2019/extlst" xmlns:r="http://schemas.openxmlformats.org/officeDocument/2006/relationships" xmlns:m="http://schemas.openxmlformats.org/officeDocument/2006/math" xmlns:v="urn:schemas-microsoft-com:vml" xmlns:wp14="http://schemas.microsoft.com/office/word/2010/wordprocessingDrawing" xmlns:wp="http://schemas.openxmlformats.org/drawingml/2006/wordprocessingDrawing" xmlns:w10="urn:schemas-microsoft-com:office:word" xmlns:w="http://schemas.openxmlformats.org/wordprocessingml/2006/main" xmlns:w14="http://schemas.microsoft.com/office/word/2010/wordml" xmlns:w15="http://schemas.microsoft.com/office/word/2012/wordml" xmlns:w16cex="http://schemas.microsoft.com/office/word/2018/wordml/cex" xmlns:w16cid="http://schemas.microsoft.com/office/word/2016/wordml/cid" xmlns:w16="http://schemas.microsoft.com/office/word/2018/wordml" xmlns:w16du="http://schemas.microsoft.com/office/word/2023/wordml/word16du" xmlns:w16sdtdh="http://schemas.microsoft.com/office/word/2020/wordml/sdtdatahash" xmlns:w16sdtfl="http://schemas.microsoft.com/office/word/2024/wordml/sdtformatlock" xmlns:w16se="http://schemas.microsoft.com/office/word/2015/wordml/symex" xmlns:wpg="http://schemas.microsoft.com/office/word/2010/wordprocessingGroup" xmlns:wpi="http://schemas.microsoft.com/office/word/2010/wordprocessingInk" xmlns:wne="http://schemas.microsoft.com/office/word/2006/wordml" xmlns:wps="http://schemas.microsoft.com/office/word/2010/wordprocessingShape" mc:Ignorable="w14 w15 w16se w16cid w16 w16cex w16sdtdh w16sdtfl w16du wp14">
   <w:body>
     <w:p>
-      <w:r>
+      <w:pPr>
+        <w:rPr>
+          <w:i/>
+          <w:iCs/>
+        </w:rPr>
+      </w:pPr>
+      <w:r>
+        <w:rPr>
+          <w:i/>
+          <w:iCs/>
+        </w:rPr>
         <w:t>TITLE: Data-Quality-Driven Engineering Pipeline for Reliable Loan Portfolio KPI Computation and API Exposure</w:t>
       </w:r>
     </w:p>
@@ -23,7 +33,7 @@
           <w:sz w:val="28"/>
           <w:szCs w:val="28"/>
         </w:rPr>
-        <w:t>2.1. 2. Operational Efficiency</w:t>
+        <w:t>2. Operational Efficiency</w:t>
       </w:r>
     </w:p>
     <w:p>
@@ -108,7 +118,21 @@
           <w:sz w:val="22"/>
           <w:szCs w:val="22"/>
         </w:rPr>
-        <w:t xml:space="preserve"> A firm should maximize efficiency and effectiveness by ensuring only </w:t>
+        <w:t xml:space="preserve"> A firm should </w:t>
+      </w:r>
+      <w:r>
+        <w:rPr>
+          <w:sz w:val="22"/>
+          <w:szCs w:val="22"/>
+        </w:rPr>
+        <w:t xml:space="preserve">ensure </w:t>
+      </w:r>
+      <w:r>
+        <w:rPr>
+          <w:sz w:val="22"/>
+          <w:szCs w:val="22"/>
+        </w:rPr>
+        <w:t xml:space="preserve">only </w:t>
       </w:r>
       <w:r>
         <w:rPr>
@@ -129,7 +153,21 @@
           <w:sz w:val="22"/>
           <w:szCs w:val="22"/>
         </w:rPr>
-        <w:t>in production data processes. Applying a manufacturing approach to</w:t>
+        <w:t>in production data processes</w:t>
+      </w:r>
+      <w:r>
+        <w:rPr>
+          <w:sz w:val="22"/>
+          <w:szCs w:val="22"/>
+        </w:rPr>
+        <w:t xml:space="preserve"> and a</w:t>
+      </w:r>
+      <w:r>
+        <w:rPr>
+          <w:sz w:val="22"/>
+          <w:szCs w:val="22"/>
+        </w:rPr>
+        <w:t>pplying a manufacturing approach to</w:t>
       </w:r>
       <w:r>
         <w:rPr>
@@ -164,14 +202,42 @@
           <w:sz w:val="22"/>
           <w:szCs w:val="22"/>
         </w:rPr>
-        <w:t xml:space="preserve">data quality specifications </w:t>
-      </w:r>
-      <w:r>
-        <w:rPr>
-          <w:sz w:val="22"/>
-          <w:szCs w:val="22"/>
-        </w:rPr>
-        <w:t>(</w:t>
+        <w:t>D</w:t>
+      </w:r>
+      <w:r>
+        <w:rPr>
+          <w:sz w:val="22"/>
+          <w:szCs w:val="22"/>
+        </w:rPr>
+        <w:t xml:space="preserve">ata </w:t>
+      </w:r>
+      <w:r>
+        <w:rPr>
+          <w:sz w:val="22"/>
+          <w:szCs w:val="22"/>
+        </w:rPr>
+        <w:t>Q</w:t>
+      </w:r>
+      <w:r>
+        <w:rPr>
+          <w:sz w:val="22"/>
+          <w:szCs w:val="22"/>
+        </w:rPr>
+        <w:t xml:space="preserve">uality </w:t>
+      </w:r>
+      <w:r>
+        <w:rPr>
+          <w:sz w:val="22"/>
+          <w:szCs w:val="22"/>
+        </w:rPr>
+        <w:t>S</w:t>
+      </w:r>
+      <w:r>
+        <w:rPr>
+          <w:sz w:val="22"/>
+          <w:szCs w:val="22"/>
+        </w:rPr>
+        <w:t>pecifications (</w:t>
       </w:r>
       <w:r>
         <w:rPr>
@@ -211,7 +277,7 @@
           <w:sz w:val="22"/>
           <w:szCs w:val="22"/>
         </w:rPr>
-        <w:t>2.1.2 Data Quality as a Prerequisite for Reliable KPI Computation</w:t>
+        <w:t>2.1. Data Quality as a Prerequisite for Reliable KPI Computation</w:t>
       </w:r>
     </w:p>
     <w:p>
@@ -274,7 +340,7 @@
           <w:sz w:val="22"/>
           <w:szCs w:val="22"/>
         </w:rPr>
-        <w:t xml:space="preserve">2.1 Loan Portfolio Performance Indicators in </w:t>
+        <w:t>2.</w:t>
       </w:r>
       <w:r>
         <w:rPr>
@@ -283,6 +349,24 @@
           <w:sz w:val="22"/>
           <w:szCs w:val="22"/>
         </w:rPr>
+        <w:t>2</w:t>
+      </w:r>
+      <w:r>
+        <w:rPr>
+          <w:b/>
+          <w:bCs/>
+          <w:sz w:val="22"/>
+          <w:szCs w:val="22"/>
+        </w:rPr>
+        <w:t xml:space="preserve"> Loan Portfolio Performance Indicators in </w:t>
+      </w:r>
+      <w:r>
+        <w:rPr>
+          <w:b/>
+          <w:bCs/>
+          <w:sz w:val="22"/>
+          <w:szCs w:val="22"/>
+        </w:rPr>
         <w:t>Literature</w:t>
       </w:r>
     </w:p>
@@ -341,29 +425,7 @@
           <w:sz w:val="22"/>
           <w:szCs w:val="22"/>
         </w:rPr>
-        <w:t xml:space="preserve"> repayment outcomes across more than one million consumer loans. Their study relies primarily </w:t>
-      </w:r>
-      <w:r>
-        <w:rPr>
-          <w:sz w:val="22"/>
-          <w:szCs w:val="22"/>
-        </w:rPr>
-        <w:lastRenderedPageBreak/>
-        <w:t xml:space="preserve">on the Default Rate, the Average Interest Rate and the distribution of loans across credit grades to assess portfolio dynamics. The authors find that higher contractual interest rates are consistently associated with elevated </w:t>
-      </w:r>
-      <w:r>
-        <w:rPr>
-          <w:sz w:val="22"/>
-          <w:szCs w:val="22"/>
-        </w:rPr>
-        <w:t>realized</w:t>
-      </w:r>
-      <w:r>
-        <w:rPr>
-          <w:sz w:val="22"/>
-          <w:szCs w:val="22"/>
-        </w:rPr>
-        <w:t xml:space="preserve"> default rates, and that shifts in the grade distribution toward lower-quality segments precede observable portfolio deterioration. Their results suggest that these KPIs jointly provide a coherent picture of portfolio risk and can serve as early indicators of worsening credit quality.</w:t>
+        <w:t xml:space="preserve"> repayment outcomes across more than one million consumer loans. </w:t>
       </w:r>
     </w:p>
     <w:p>
@@ -378,63 +440,22 @@
           <w:sz w:val="22"/>
           <w:szCs w:val="22"/>
         </w:rPr>
-        <w:t xml:space="preserve">Different but complementary evidence is provided by research based on internal bank datasets. Altintaş and Küçükkocaoğlu (2016) </w:t>
-      </w:r>
-      <w:r>
-        <w:rPr>
-          <w:sz w:val="22"/>
-          <w:szCs w:val="22"/>
-        </w:rPr>
-        <w:t>analyze</w:t>
-      </w:r>
-      <w:r>
-        <w:rPr>
-          <w:sz w:val="22"/>
-          <w:szCs w:val="22"/>
-        </w:rPr>
-        <w:t xml:space="preserve"> a retail-loan portfolio from a Turkish commercial bank, incorporating borrower demographics, instalment </w:t>
-      </w:r>
-      <w:r>
-        <w:rPr>
-          <w:sz w:val="22"/>
-          <w:szCs w:val="22"/>
-        </w:rPr>
-        <w:t>behavior</w:t>
-      </w:r>
-      <w:r>
-        <w:rPr>
-          <w:sz w:val="22"/>
-          <w:szCs w:val="22"/>
-        </w:rPr>
-        <w:t xml:space="preserve">, exposure sizes and internal risk grades. Their analysis </w:t>
-      </w:r>
-      <w:r>
-        <w:rPr>
-          <w:sz w:val="22"/>
-          <w:szCs w:val="22"/>
-        </w:rPr>
-        <w:t>centers</w:t>
-      </w:r>
-      <w:r>
-        <w:rPr>
-          <w:sz w:val="22"/>
-          <w:szCs w:val="22"/>
-        </w:rPr>
-        <w:t xml:space="preserve"> on Default Rate, Average Loan Amount and Portfolio Growth. They document that periods of accelerated credit expansion are followed by substantial increases in default rates, even when interest rates remain stable. Unlike studies of marketplace lending, which </w:t>
-      </w:r>
-      <w:r>
-        <w:rPr>
-          <w:sz w:val="22"/>
-          <w:szCs w:val="22"/>
-        </w:rPr>
-        <w:t>emphasize</w:t>
-      </w:r>
-      <w:r>
-        <w:rPr>
-          <w:sz w:val="22"/>
-          <w:szCs w:val="22"/>
-        </w:rPr>
-        <w:t xml:space="preserve"> the pricing–risk relationship, this bank-based analysis highlights the predictive value of loan-size metrics and portfolio growth as indicators of future deterioration. Despite these contextual differences, the findings reinforce the central role of Default Rate and exposure-related indicators.</w:t>
+        <w:lastRenderedPageBreak/>
+        <w:t xml:space="preserve">Their study relies primarily on the Default Rate, the Average Interest Rate and the distribution of loans across credit grades to assess portfolio dynamics. The authors find that higher contractual interest rates are consistently associated with elevated </w:t>
+      </w:r>
+      <w:r>
+        <w:rPr>
+          <w:sz w:val="22"/>
+          <w:szCs w:val="22"/>
+        </w:rPr>
+        <w:t>realized</w:t>
+      </w:r>
+      <w:r>
+        <w:rPr>
+          <w:sz w:val="22"/>
+          <w:szCs w:val="22"/>
+        </w:rPr>
+        <w:t xml:space="preserve"> default rates, and that shifts in the grade distribution toward lower-quality segments precede observable portfolio deterioration. Their results suggest that these KPIs jointly provide a coherent picture of portfolio risk and can serve as early indicators of worsening credit quality.</w:t>
       </w:r>
     </w:p>
     <w:p>
@@ -449,7 +470,63 @@
           <w:sz w:val="22"/>
           <w:szCs w:val="22"/>
         </w:rPr>
-        <w:t>A third perspective emerges from institutional and development-finance environments. Drawing on multi-country datasets from microfinance institutions, the International Finance Corporation (2024) evaluates portfolio performance using Default Rate, the distribution of loans across internal credit grades and the Average Loan Amount. The report shows that portfolios concentrated in lower-grade exposures exhibit significantly higher default rates, largely independent of average pricing structures. These results, obtained in emerging-market contexts with distinct regulatory and borrower characteristics, demonstrate that the same KPIs used in marketplace and commercial-bank studies are equally effective in capturing credit-risk dynamics in development finance.</w:t>
+        <w:t xml:space="preserve">Different but complementary evidence is provided by research based on internal bank datasets. Altintaş and Küçükkocaoğlu (2016) </w:t>
+      </w:r>
+      <w:r>
+        <w:rPr>
+          <w:sz w:val="22"/>
+          <w:szCs w:val="22"/>
+        </w:rPr>
+        <w:t>analyze</w:t>
+      </w:r>
+      <w:r>
+        <w:rPr>
+          <w:sz w:val="22"/>
+          <w:szCs w:val="22"/>
+        </w:rPr>
+        <w:t xml:space="preserve"> a retail-loan portfolio from a Turkish commercial bank, incorporating borrower demographics, instalment </w:t>
+      </w:r>
+      <w:r>
+        <w:rPr>
+          <w:sz w:val="22"/>
+          <w:szCs w:val="22"/>
+        </w:rPr>
+        <w:t>behavior</w:t>
+      </w:r>
+      <w:r>
+        <w:rPr>
+          <w:sz w:val="22"/>
+          <w:szCs w:val="22"/>
+        </w:rPr>
+        <w:t xml:space="preserve">, exposure sizes and internal risk grades. Their analysis </w:t>
+      </w:r>
+      <w:r>
+        <w:rPr>
+          <w:sz w:val="22"/>
+          <w:szCs w:val="22"/>
+        </w:rPr>
+        <w:t>centers</w:t>
+      </w:r>
+      <w:r>
+        <w:rPr>
+          <w:sz w:val="22"/>
+          <w:szCs w:val="22"/>
+        </w:rPr>
+        <w:t xml:space="preserve"> on Default Rate, Average Loan Amount and Portfolio Growth. They document that periods of accelerated credit expansion are followed by substantial increases in default rates, even when interest rates remain stable. Unlike studies of marketplace lending, which </w:t>
+      </w:r>
+      <w:r>
+        <w:rPr>
+          <w:sz w:val="22"/>
+          <w:szCs w:val="22"/>
+        </w:rPr>
+        <w:t>emphasize</w:t>
+      </w:r>
+      <w:r>
+        <w:rPr>
+          <w:sz w:val="22"/>
+          <w:szCs w:val="22"/>
+        </w:rPr>
+        <w:t xml:space="preserve"> the pricing–risk relationship, this bank-based analysis highlights the predictive value of loan-size metrics and portfolio growth as indicators of future deterioration. Despite these contextual differences, the findings reinforce the central role of Default Rate and exposure-related indicators.</w:t>
       </w:r>
     </w:p>
     <w:p>
@@ -464,21 +541,7 @@
           <w:sz w:val="22"/>
           <w:szCs w:val="22"/>
         </w:rPr>
-        <w:t xml:space="preserve">Taken together, these studies illustrate a consistent pattern in the literature: regardless of the data source—peer-to-peer platforms, retail banks or microfinance institutions—empirical analyses rely on a common set of indicators that </w:t>
-      </w:r>
-      <w:r>
-        <w:rPr>
-          <w:sz w:val="22"/>
-          <w:szCs w:val="22"/>
-        </w:rPr>
-        <w:t>summarize</w:t>
-      </w:r>
-      <w:r>
-        <w:rPr>
-          <w:sz w:val="22"/>
-          <w:szCs w:val="22"/>
-        </w:rPr>
-        <w:t xml:space="preserve"> the pricing, exposure and risk characteristics of loan portfolios. The repeated use of Default Rate, Average Interest Rate, Average Loan Amount, Portfolio Growth and credit-grade distributions across heterogeneous datasets strengthens the case for adopting these KPIs as the core analytical framework for the present thesis.</w:t>
+        <w:t>A third perspective emerges from institutional and development-finance environments. Drawing on multi-country datasets from microfinance institutions, the International Finance Corporation (2024) evaluates portfolio performance using Default Rate, the distribution of loans across internal credit grades and the Average Loan Amount. The report shows that portfolios concentrated in lower-grade exposures exhibit significantly higher default rates, largely independent of average pricing structures. These results, obtained in emerging-market contexts with distinct regulatory and borrower characteristics, demonstrate that the same KPIs used in marketplace and commercial-bank studies are equally effective in capturing credit-risk dynamics in development finance.</w:t>
       </w:r>
     </w:p>
     <w:p>
@@ -488,6 +551,27 @@
           <w:szCs w:val="22"/>
         </w:rPr>
       </w:pPr>
+      <w:r>
+        <w:rPr>
+          <w:sz w:val="22"/>
+          <w:szCs w:val="22"/>
+        </w:rPr>
+        <w:t xml:space="preserve">Taken together, these studies illustrate a consistent pattern in the literature: regardless of the data source—peer-to-peer platforms, retail banks or microfinance institutions—empirical analyses rely on a common set of indicators that </w:t>
+      </w:r>
+      <w:r>
+        <w:rPr>
+          <w:sz w:val="22"/>
+          <w:szCs w:val="22"/>
+        </w:rPr>
+        <w:t>summarize</w:t>
+      </w:r>
+      <w:r>
+        <w:rPr>
+          <w:sz w:val="22"/>
+          <w:szCs w:val="22"/>
+        </w:rPr>
+        <w:t xml:space="preserve"> the pricing, exposure and risk characteristics of loan portfolios. The repeated use of Default Rate, Average Interest Rate, Average Loan Amount, Portfolio Growth and credit-grade distributions across heterogeneous datasets strengthens the case for adopting these KPIs as the core analytical framework for the present thesis.</w:t>
+      </w:r>
     </w:p>
     <w:p>
       <w:pPr>
@@ -505,7 +589,25 @@
           <w:sz w:val="22"/>
           <w:szCs w:val="22"/>
         </w:rPr>
-        <w:t>2.2 Required Loan Data Fields for KPI Computation</w:t>
+        <w:t>2.</w:t>
+      </w:r>
+      <w:r>
+        <w:rPr>
+          <w:b/>
+          <w:bCs/>
+          <w:sz w:val="22"/>
+          <w:szCs w:val="22"/>
+        </w:rPr>
+        <w:t>3</w:t>
+      </w:r>
+      <w:r>
+        <w:rPr>
+          <w:b/>
+          <w:bCs/>
+          <w:sz w:val="22"/>
+          <w:szCs w:val="22"/>
+        </w:rPr>
+        <w:t xml:space="preserve"> Required Loan Data Fields for KPI Computation</w:t>
       </w:r>
     </w:p>
     <w:p>
@@ -520,7 +622,21 @@
           <w:sz w:val="22"/>
           <w:szCs w:val="22"/>
         </w:rPr>
-        <w:t xml:space="preserve">The computation of loan-portfolio performance indicators relies on the availability of a minimum, well-defined set of loan-level data attributes. Although the structure of loan datasets varies across empirical studies and institutional environments, both academic literature and supervisory frameworks converge on a consistent set of contractual and performance-related </w:t>
+        <w:t xml:space="preserve">The computation of loan-portfolio performance indicators relies on the availability of a minimum, well-defined set of loan-level data attributes. Although the structure of loan datasets varies across empirical studies and institutional environments, both academic literature and supervisory frameworks converge on a consistent set of contractual and performance-related variables that are essential for capturing portfolio </w:t>
+      </w:r>
+      <w:r>
+        <w:rPr>
+          <w:sz w:val="22"/>
+          <w:szCs w:val="22"/>
+        </w:rPr>
+        <w:t>behavior</w:t>
+      </w:r>
+      <w:r>
+        <w:rPr>
+          <w:sz w:val="22"/>
+          <w:szCs w:val="22"/>
+        </w:rPr>
+        <w:t xml:space="preserve">. Regulatory sources provide particularly clear definitions of the attributes required for risk measurement, thereby offering a </w:t>
       </w:r>
       <w:r>
         <w:rPr>
@@ -528,21 +644,7 @@
           <w:szCs w:val="22"/>
         </w:rPr>
         <w:lastRenderedPageBreak/>
-        <w:t xml:space="preserve">variables that are essential for capturing portfolio </w:t>
-      </w:r>
-      <w:r>
-        <w:rPr>
-          <w:sz w:val="22"/>
-          <w:szCs w:val="22"/>
-        </w:rPr>
-        <w:t>behavior</w:t>
-      </w:r>
-      <w:r>
-        <w:rPr>
-          <w:sz w:val="22"/>
-          <w:szCs w:val="22"/>
-        </w:rPr>
-        <w:t>. Regulatory sources provide particularly clear definitions of the attributes required for risk measurement, thereby offering a formal foundation for identifying the data fields necessary for calculating the five KPIs adopted in this thesis.</w:t>
+        <w:t>formal foundation for identifying the data fields necessary for calculating the five KPIs adopted in this thesis.</w:t>
       </w:r>
     </w:p>
     <w:p>
@@ -643,7 +745,21 @@
           <w:sz w:val="22"/>
           <w:szCs w:val="22"/>
         </w:rPr>
-        <w:t xml:space="preserve"> support the estimation of risk parameters such as probability of default (PD) and loss given default (LGD) (European Central Bank, 2017). Although this guidance focuses on risk modelling rather than KPI computation, the underlying data requirements are effectively identical: reliable indicators of portfolio performance require precise tracking of contractual exposures and performance outcomes over time.</w:t>
+        <w:t xml:space="preserve"> support the estimation of risk parameters such as probability of default (PD) and loss given default (LGD) (European Central Bank, 2017). </w:t>
+      </w:r>
+      <w:r>
+        <w:rPr>
+          <w:sz w:val="22"/>
+          <w:szCs w:val="22"/>
+        </w:rPr>
+        <w:t>While the ECB’s guidance is formulated in the context of internal risk models, the data foundations it prescribes are equally applicable to portfolio-level KPI computation. Loan portfolio KPIs represent realized performance outcomes of credit exposures and therefore rely on the same loan-level historical information—status transitions, delinquency measures and repayment behavior—that underpins PD and LGD estimation. As a result, supervisory data requirements for risk modelling provide a rigorous and directly relevant benchmark for defining the input data necessary for reliable KPI computation</w:t>
+      </w:r>
+      <w:r>
+        <w:rPr>
+          <w:sz w:val="22"/>
+          <w:szCs w:val="22"/>
+        </w:rPr>
+        <w:t>.</w:t>
       </w:r>
     </w:p>
     <w:p>
@@ -700,28 +816,67 @@
     <w:p>
       <w:pPr>
         <w:rPr>
-          <w:sz w:val="22"/>
-          <w:szCs w:val="22"/>
-        </w:rPr>
-      </w:pPr>
+          <w:b/>
+          <w:bCs/>
+          <w:sz w:val="22"/>
+          <w:szCs w:val="22"/>
+        </w:rPr>
+      </w:pPr>
+      <w:r>
+        <w:rPr>
+          <w:b/>
+          <w:bCs/>
+          <w:sz w:val="22"/>
+          <w:szCs w:val="22"/>
+        </w:rPr>
+        <w:t>2.</w:t>
+      </w:r>
+      <w:r>
+        <w:rPr>
+          <w:b/>
+          <w:bCs/>
+          <w:sz w:val="22"/>
+          <w:szCs w:val="22"/>
+        </w:rPr>
+        <w:t>4</w:t>
+      </w:r>
+      <w:r>
+        <w:rPr>
+          <w:b/>
+          <w:bCs/>
+          <w:sz w:val="22"/>
+          <w:szCs w:val="22"/>
+        </w:rPr>
+        <w:t xml:space="preserve"> Data Quality Requirements for Reliable KPI Computation</w:t>
+      </w:r>
     </w:p>
     <w:p>
       <w:pPr>
         <w:rPr>
-          <w:b/>
-          <w:bCs/>
-          <w:sz w:val="22"/>
-          <w:szCs w:val="22"/>
-        </w:rPr>
-      </w:pPr>
-      <w:r>
-        <w:rPr>
-          <w:b/>
-          <w:bCs/>
-          <w:sz w:val="22"/>
-          <w:szCs w:val="22"/>
-        </w:rPr>
-        <w:t>2.3 Data Quality Requirements for Reliable KPI Computation</w:t>
+          <w:sz w:val="22"/>
+          <w:szCs w:val="22"/>
+        </w:rPr>
+      </w:pPr>
+      <w:r>
+        <w:rPr>
+          <w:sz w:val="22"/>
+          <w:szCs w:val="22"/>
+        </w:rPr>
+        <w:t xml:space="preserve">The reliability of loan-portfolio performance indicators depends critically on the quality of the underlying data. Even when the necessary contractual and performance attributes are available, the validity of KPIs such as Default Rate, Average Interest Rate or Portfolio Growth is entirely contingent on whether these attributes are accurate, complete, timely and consistently defined. Both academic work and supervisory standards explicitly </w:t>
+      </w:r>
+      <w:r>
+        <w:rPr>
+          <w:sz w:val="22"/>
+          <w:szCs w:val="22"/>
+        </w:rPr>
+        <w:t>recognize</w:t>
+      </w:r>
+      <w:r>
+        <w:rPr>
+          <w:sz w:val="22"/>
+          <w:szCs w:val="22"/>
+        </w:rPr>
+        <w:t xml:space="preserve"> that analytical outputs derived from poor-quality data are not only imprecise but potentially misleading, particularly in credit-risk contexts where portfolio dynamics evolve rapidly.</w:t>
       </w:r>
     </w:p>
     <w:p>
@@ -736,21 +891,7 @@
           <w:sz w:val="22"/>
           <w:szCs w:val="22"/>
         </w:rPr>
-        <w:t xml:space="preserve">The reliability of loan-portfolio performance indicators depends critically on the quality of the underlying data. Even when the necessary contractual and performance attributes are available, the validity of KPIs such as Default Rate, Average Interest Rate or Portfolio Growth is entirely contingent on whether these attributes are accurate, complete, timely and consistently defined. Both academic work and supervisory standards explicitly </w:t>
-      </w:r>
-      <w:r>
-        <w:rPr>
-          <w:sz w:val="22"/>
-          <w:szCs w:val="22"/>
-        </w:rPr>
-        <w:t>recognize</w:t>
-      </w:r>
-      <w:r>
-        <w:rPr>
-          <w:sz w:val="22"/>
-          <w:szCs w:val="22"/>
-        </w:rPr>
-        <w:t xml:space="preserve"> that analytical outputs derived from poor-quality data are not only imprecise but potentially misleading, particularly in credit-risk contexts where portfolio dynamics evolve rapidly.</w:t>
+        <w:t>Empirical research in credit-risk analytics demonstrates that even minor inconsistencies in loan-status recording can distort measured default rates. Studies of marketplace lending platforms report that delays in updating borrower performance or missing delinquency timestamps can lead to underestimation of default levels and weaken the predictive value of the indicators derived from them. Similar issues arise in bank-level datasets, where incomplete contractual information—such as missing exposure amounts, misreported interest rates or inconsistent origination dates—can materially affect pricing and exposure-related KPIs. These findings highlight that KPIs are sensitive to the presence of missing, inconsistent or inaccurate values, and that their reliability therefore depends directly on the robustness of the data pipeline supporting them.</w:t>
       </w:r>
     </w:p>
     <w:p>
@@ -765,7 +906,35 @@
           <w:sz w:val="22"/>
           <w:szCs w:val="22"/>
         </w:rPr>
-        <w:t>Empirical research in credit-risk analytics demonstrates that even minor inconsistencies in loan-status recording can distort measured default rates. Studies of marketplace lending platforms report that delays in updating borrower performance or missing delinquency timestamps can lead to underestimation of default levels and weaken the predictive value of the indicators derived from them. Similar issues arise in bank-level datasets, where incomplete contractual information—such as missing exposure amounts, misreported interest rates or inconsistent origination dates—can materially affect pricing and exposure-related KPIs. These findings highlight that KPIs are sensitive to the presence of missing, inconsistent or inaccurate values, and that their reliability therefore depends directly on the robustness of the data pipeline supporting them.</w:t>
+        <w:t xml:space="preserve">Supervisory authorities articulate this dependency with </w:t>
+      </w:r>
+      <w:r>
+        <w:rPr>
+          <w:sz w:val="22"/>
+          <w:szCs w:val="22"/>
+        </w:rPr>
+        <w:t>clarity</w:t>
+      </w:r>
+      <w:r>
+        <w:rPr>
+          <w:sz w:val="22"/>
+          <w:szCs w:val="22"/>
+        </w:rPr>
+        <w:t xml:space="preserve">. The Basel Committee’s framework on risk-data aggregation establishes that data used for risk measurement must satisfy explicit standards of accuracy, completeness and timeliness, and must be governed by processes ensuring consistency and traceability throughout the data lifecycle (Basel Committee on Banking Supervision, 2013). These principles apply directly to the computation of loan-portfolio KPIs, which </w:t>
+      </w:r>
+      <w:r>
+        <w:rPr>
+          <w:sz w:val="22"/>
+          <w:szCs w:val="22"/>
+        </w:rPr>
+        <w:t>relies</w:t>
+      </w:r>
+      <w:r>
+        <w:rPr>
+          <w:sz w:val="22"/>
+          <w:szCs w:val="22"/>
+        </w:rPr>
+        <w:t xml:space="preserve"> on the same underlying data elements used for risk aggregation. If exposure amounts, arrears measures or default events are not recorded precisely and consistently, the indicators extracted from them cannot be considered reliable.</w:t>
       </w:r>
     </w:p>
     <w:p>
@@ -780,35 +949,49 @@
           <w:sz w:val="22"/>
           <w:szCs w:val="22"/>
         </w:rPr>
-        <w:t xml:space="preserve">Supervisory authorities articulate this dependency with </w:t>
-      </w:r>
-      <w:r>
-        <w:rPr>
-          <w:sz w:val="22"/>
-          <w:szCs w:val="22"/>
-        </w:rPr>
-        <w:t>clarity</w:t>
-      </w:r>
-      <w:r>
-        <w:rPr>
-          <w:sz w:val="22"/>
-          <w:szCs w:val="22"/>
-        </w:rPr>
-        <w:t xml:space="preserve">. The Basel Committee’s framework on risk-data aggregation establishes that data used for risk measurement must satisfy explicit standards of accuracy, completeness and timeliness, and must be governed by processes ensuring consistency and traceability throughout the data lifecycle (Basel Committee on Banking Supervision, 2013). These principles apply directly to the computation of loan-portfolio KPIs, which </w:t>
-      </w:r>
-      <w:r>
-        <w:rPr>
-          <w:sz w:val="22"/>
-          <w:szCs w:val="22"/>
-        </w:rPr>
-        <w:t>relies</w:t>
-      </w:r>
-      <w:r>
-        <w:rPr>
-          <w:sz w:val="22"/>
-          <w:szCs w:val="22"/>
-        </w:rPr>
-        <w:t xml:space="preserve"> on the same underlying data elements used for risk aggregation. If exposure amounts, arrears measures or default events are not recorded precisely and consistently, the indicators extracted from them cannot be considered reliable.</w:t>
+        <w:t xml:space="preserve">European supervisory expectations reinforce this view. The European Central Bank’s Targeted Review of Internal Models (TRIM) </w:t>
+      </w:r>
+      <w:r>
+        <w:rPr>
+          <w:sz w:val="22"/>
+          <w:szCs w:val="22"/>
+        </w:rPr>
+        <w:t>emphasizes</w:t>
+      </w:r>
+      <w:r>
+        <w:rPr>
+          <w:sz w:val="22"/>
+          <w:szCs w:val="22"/>
+        </w:rPr>
+        <w:t xml:space="preserve"> that institutions must maintain granular historical data on repayment </w:t>
+      </w:r>
+      <w:r>
+        <w:rPr>
+          <w:sz w:val="22"/>
+          <w:szCs w:val="22"/>
+        </w:rPr>
+        <w:t>behavior</w:t>
+      </w:r>
+      <w:r>
+        <w:rPr>
+          <w:sz w:val="22"/>
+          <w:szCs w:val="22"/>
+        </w:rPr>
+        <w:t xml:space="preserve">, delinquency patterns and status transitions </w:t>
+      </w:r>
+      <w:r>
+        <w:rPr>
+          <w:sz w:val="22"/>
+          <w:szCs w:val="22"/>
+        </w:rPr>
+        <w:t>to</w:t>
+      </w:r>
+      <w:r>
+        <w:rPr>
+          <w:sz w:val="22"/>
+          <w:szCs w:val="22"/>
+        </w:rPr>
+        <w:t xml:space="preserve"> ensure the accuracy of probability-of-default and loss-given-default estimates (European Central Bank, 2017). Although designed for internal-model validation rather than KPI production, these requirements point to the broader principle that reliable credit analytics require consistently defined and historically traceable performance data. The more recent supervisory guide issued under the Single Supervisory Mechanism similarly stresses the importance of timely updates and consistent application of definitions when recording loan-status changes, arguing that stale or inconsistent information undermines the credibility of any downstream indicators (European Central Bank, 2025).</w:t>
       </w:r>
     </w:p>
     <w:p>
@@ -816,66 +999,16 @@
         <w:rPr>
           <w:sz w:val="22"/>
           <w:szCs w:val="22"/>
-        </w:rPr>
-      </w:pPr>
-      <w:r>
-        <w:rPr>
-          <w:sz w:val="22"/>
-          <w:szCs w:val="22"/>
-        </w:rPr>
-        <w:t xml:space="preserve">European supervisory expectations reinforce this view. The European Central Bank’s Targeted Review of Internal Models (TRIM) </w:t>
-      </w:r>
-      <w:r>
-        <w:rPr>
-          <w:sz w:val="22"/>
-          <w:szCs w:val="22"/>
-        </w:rPr>
-        <w:t>emphasizes</w:t>
-      </w:r>
-      <w:r>
-        <w:rPr>
-          <w:sz w:val="22"/>
-          <w:szCs w:val="22"/>
-        </w:rPr>
-        <w:t xml:space="preserve"> that institutions must maintain granular historical data on repayment </w:t>
-      </w:r>
-      <w:r>
-        <w:rPr>
-          <w:sz w:val="22"/>
-          <w:szCs w:val="22"/>
-        </w:rPr>
-        <w:t>behavior</w:t>
-      </w:r>
-      <w:r>
-        <w:rPr>
-          <w:sz w:val="22"/>
-          <w:szCs w:val="22"/>
-        </w:rPr>
-        <w:t xml:space="preserve">, delinquency patterns and status transitions </w:t>
-      </w:r>
-      <w:proofErr w:type="gramStart"/>
-      <w:r>
-        <w:rPr>
-          <w:sz w:val="22"/>
-          <w:szCs w:val="22"/>
-        </w:rPr>
-        <w:t>in order to</w:t>
-      </w:r>
-      <w:proofErr w:type="gramEnd"/>
-      <w:r>
-        <w:rPr>
-          <w:sz w:val="22"/>
-          <w:szCs w:val="22"/>
-        </w:rPr>
-        <w:t xml:space="preserve"> ensure the accuracy of probability-of-default and loss-given-default estimates (European Central Bank, 2017). Although designed for internal-model validation rather than KPI production, these requirements point to the broader principle that reliable credit analytics require consistently defined and historically traceable performance data. The more recent supervisory guide issued under the Single Supervisory Mechanism similarly stresses the importance of timely updates and consistent application of definitions when recording loan-status changes, arguing that stale or </w:t>
-      </w:r>
+          <w:lang w:val="el-GR"/>
+        </w:rPr>
+      </w:pPr>
       <w:r>
         <w:rPr>
           <w:sz w:val="22"/>
           <w:szCs w:val="22"/>
         </w:rPr>
         <w:lastRenderedPageBreak/>
-        <w:t>inconsistent information undermines the credibility of any downstream indicators (European Central Bank, 2025).</w:t>
+        <w:t xml:space="preserve">Regulatory guidance on loan origination and monitoring further underlines the importance of documenting data transformations and ensuring the integrity of processing stages. </w:t>
       </w:r>
     </w:p>
     <w:p>
@@ -890,7 +1023,7 @@
           <w:sz w:val="22"/>
           <w:szCs w:val="22"/>
         </w:rPr>
-        <w:t>Regulatory guidance on loan origination and monitoring further underlines the importance of documenting data transformations and ensuring the integrity of processing stages. According to the EBA’s framework, institutions must maintain clear data lineage, validate the completeness of loan records and ensure that any cleansing or transformation steps are applied in a controlled, well-governed environment (EBA, 2020). In analytical terms, this requirement ensures that the values used to compute KPIs reflect the true underlying portfolio rather than artefacts of undocumented manual interventions or inconsistent transformation logic.</w:t>
+        <w:t>According to the EBA’s framework, institutions must maintain clear data lineage, validate the completeness of loan records and ensure that any cleansing or transformation steps are applied in a controlled, well-governed environment (EBA, 2020). In analytical terms, this requirement ensures that the values used to compute KPIs reflect the true underlying portfolio rather than artefacts of undocumented manual interventions or inconsistent transformation logic.</w:t>
       </w:r>
     </w:p>
     <w:p>
@@ -927,6 +1060,7 @@
         <w:rPr>
           <w:sz w:val="22"/>
           <w:szCs w:val="22"/>
+          <w:lang w:val="el-GR"/>
         </w:rPr>
       </w:pPr>
       <w:r>
